--- a/sbe2/HW/hw3/sbe2hw3exp1.docx
+++ b/sbe2/HW/hw3/sbe2hw3exp1.docx
@@ -5,203 +5,744 @@
     <w:p>
       <w:pPr>
         <w:pStyle w:val="Heading1"/>
+        <w:jc w:val="both"/>
       </w:pPr>
-      <w:r>
-        <w:t>SBE II: Homework 2</w:t>
+      <w:bookmarkStart w:id="0" w:name="_GoBack"/>
+      <w:bookmarkEnd w:id="0"/>
+      <w:r>
+        <w:t>SBE II: Homework 3</w:t>
       </w:r>
     </w:p>
     <w:p>
       <w:pPr>
         <w:pStyle w:val="Heading2"/>
+        <w:jc w:val="both"/>
       </w:pPr>
       <w:r>
         <w:t>Experiment-1:</w:t>
       </w:r>
     </w:p>
-    <w:p/>
     <w:p>
-      <w:r>
-        <w:t xml:space="preserve">Attached as a code submission is the MATLAB script designed to produce </w:t>
-      </w:r>
-      <w:r>
-        <w:t>the CNS neuron, G, response for varying x and d.</w:t>
-      </w:r>
+      <w:pPr>
+        <w:jc w:val="both"/>
+      </w:pPr>
     </w:p>
-    <w:p/>
     <w:p>
-      <w:r>
-        <w:t xml:space="preserve">Shown in Figure 1 is </w:t>
+      <w:pPr>
+        <w:keepNext/>
+        <w:jc w:val="both"/>
+      </w:pPr>
+      <w:r>
+        <w:t xml:space="preserve">We are asked to perform dimensional analysis to determine the units of parameters </w:t>
       </w:r>
       <m:oMath>
         <m:r>
           <w:rPr>
             <w:rFonts w:ascii="Cambria Math" w:hAnsi="Cambria Math"/>
           </w:rPr>
-          <m:t>G(x,d)</m:t>
+          <m:t>ϵ</m:t>
         </m:r>
       </m:oMath>
       <w:r>
-        <w:t xml:space="preserve"> over </w:t>
+        <w:t xml:space="preserve"> and </w:t>
       </w:r>
       <m:oMath>
         <m:r>
           <w:rPr>
             <w:rFonts w:ascii="Cambria Math" w:hAnsi="Cambria Math"/>
           </w:rPr>
-          <m:t>x</m:t>
+          <m:t>μ</m:t>
         </m:r>
       </m:oMath>
       <w:r>
-        <w:t xml:space="preserve"> over a range of </w:t>
+        <w:t xml:space="preserve"> in the state equation for Calcium concentration:</w:t>
+      </w:r>
+    </w:p>
+    <w:p>
+      <w:pPr>
+        <w:keepNext/>
+        <w:jc w:val="both"/>
+      </w:pPr>
+    </w:p>
+    <w:p>
+      <w:pPr>
+        <w:keepNext/>
+        <w:jc w:val="both"/>
+        <w:rPr>
+          <w:sz w:val="30"/>
+          <w:szCs w:val="30"/>
+        </w:rPr>
+      </w:pPr>
+      <m:oMathPara>
+        <m:oMath>
+          <m:f>
+            <m:fPr>
+              <m:ctrlPr>
+                <w:rPr>
+                  <w:rFonts w:ascii="Cambria Math" w:hAnsi="Cambria Math"/>
+                  <w:i/>
+                  <w:sz w:val="30"/>
+                  <w:szCs w:val="30"/>
+                </w:rPr>
+              </m:ctrlPr>
+            </m:fPr>
+            <m:num>
+              <m:r>
+                <w:rPr>
+                  <w:rFonts w:ascii="Cambria Math" w:hAnsi="Cambria Math"/>
+                  <w:sz w:val="30"/>
+                  <w:szCs w:val="30"/>
+                </w:rPr>
+                <m:t>dCa</m:t>
+              </m:r>
+            </m:num>
+            <m:den>
+              <m:r>
+                <w:rPr>
+                  <w:rFonts w:ascii="Cambria Math" w:hAnsi="Cambria Math"/>
+                  <w:sz w:val="30"/>
+                  <w:szCs w:val="30"/>
+                </w:rPr>
+                <m:t>dt</m:t>
+              </m:r>
+            </m:den>
+          </m:f>
+          <m:r>
+            <w:rPr>
+              <w:rFonts w:ascii="Cambria Math" w:hAnsi="Cambria Math"/>
+              <w:sz w:val="30"/>
+              <w:szCs w:val="30"/>
+            </w:rPr>
+            <m:t>=ϵ</m:t>
+          </m:r>
+          <m:d>
+            <m:dPr>
+              <m:ctrlPr>
+                <w:rPr>
+                  <w:rFonts w:ascii="Cambria Math" w:hAnsi="Cambria Math"/>
+                  <w:i/>
+                  <w:sz w:val="30"/>
+                  <w:szCs w:val="30"/>
+                </w:rPr>
+              </m:ctrlPr>
+            </m:dPr>
+            <m:e>
+              <m:r>
+                <w:rPr>
+                  <w:rFonts w:ascii="Cambria Math" w:hAnsi="Cambria Math"/>
+                  <w:sz w:val="30"/>
+                  <w:szCs w:val="30"/>
+                </w:rPr>
+                <m:t xml:space="preserve"> –μ</m:t>
+              </m:r>
+              <m:sSub>
+                <m:sSubPr>
+                  <m:ctrlPr>
+                    <w:rPr>
+                      <w:rFonts w:ascii="Cambria Math" w:hAnsi="Cambria Math"/>
+                      <w:i/>
+                      <w:sz w:val="30"/>
+                      <w:szCs w:val="30"/>
+                    </w:rPr>
+                  </m:ctrlPr>
+                </m:sSubPr>
+                <m:e>
+                  <m:r>
+                    <w:rPr>
+                      <w:rFonts w:ascii="Cambria Math" w:hAnsi="Cambria Math"/>
+                      <w:sz w:val="30"/>
+                      <w:szCs w:val="30"/>
+                    </w:rPr>
+                    <m:t>I</m:t>
+                  </m:r>
+                </m:e>
+                <m:sub>
+                  <m:r>
+                    <w:rPr>
+                      <w:rFonts w:ascii="Cambria Math" w:hAnsi="Cambria Math"/>
+                      <w:sz w:val="30"/>
+                      <w:szCs w:val="30"/>
+                    </w:rPr>
+                    <m:t>Ca</m:t>
+                  </m:r>
+                </m:sub>
+              </m:sSub>
+              <m:r>
+                <w:rPr>
+                  <w:rFonts w:ascii="Cambria Math" w:hAnsi="Cambria Math"/>
+                  <w:sz w:val="30"/>
+                  <w:szCs w:val="30"/>
+                </w:rPr>
+                <m:t>-Ca</m:t>
+              </m:r>
+            </m:e>
+          </m:d>
+          <m:r>
+            <m:rPr>
+              <m:sty m:val="p"/>
+            </m:rPr>
+            <w:rPr>
+              <w:sz w:val="30"/>
+              <w:szCs w:val="30"/>
+            </w:rPr>
+            <w:br/>
+          </m:r>
+        </m:oMath>
+      </m:oMathPara>
+      <w:r>
+        <w:rPr>
+          <w:sz w:val="30"/>
+          <w:szCs w:val="30"/>
+        </w:rPr>
+        <w:tab/>
+      </w:r>
+      <w:r>
+        <w:rPr>
+          <w:sz w:val="30"/>
+          <w:szCs w:val="30"/>
+        </w:rPr>
+        <w:tab/>
+      </w:r>
+      <w:r>
+        <w:rPr>
+          <w:sz w:val="30"/>
+          <w:szCs w:val="30"/>
+        </w:rPr>
+        <w:tab/>
+      </w:r>
+      <w:r>
+        <w:rPr>
+          <w:sz w:val="30"/>
+          <w:szCs w:val="30"/>
+        </w:rPr>
+        <w:tab/>
+      </w:r>
+    </w:p>
+    <w:p>
+      <w:pPr>
+        <w:keepNext/>
+        <w:jc w:val="both"/>
+      </w:pPr>
+      <w:r>
+        <w:t xml:space="preserve">Knowing that the units of </w:t>
+      </w:r>
+      <m:oMath>
+        <m:f>
+          <m:fPr>
+            <m:ctrlPr>
+              <w:rPr>
+                <w:rFonts w:ascii="Cambria Math" w:hAnsi="Cambria Math"/>
+                <w:i/>
+                <w:sz w:val="30"/>
+                <w:szCs w:val="30"/>
+              </w:rPr>
+            </m:ctrlPr>
+          </m:fPr>
+          <m:num>
+            <m:r>
+              <w:rPr>
+                <w:rFonts w:ascii="Cambria Math" w:hAnsi="Cambria Math"/>
+                <w:sz w:val="30"/>
+                <w:szCs w:val="30"/>
+              </w:rPr>
+              <m:t>dCa</m:t>
+            </m:r>
+          </m:num>
+          <m:den>
+            <m:r>
+              <w:rPr>
+                <w:rFonts w:ascii="Cambria Math" w:hAnsi="Cambria Math"/>
+                <w:sz w:val="30"/>
+                <w:szCs w:val="30"/>
+              </w:rPr>
+              <m:t>dt</m:t>
+            </m:r>
+          </m:den>
+        </m:f>
+      </m:oMath>
+      <w:r>
+        <w:t xml:space="preserve"> are </w:t>
+      </w:r>
+      <m:oMath>
+        <m:f>
+          <m:fPr>
+            <m:ctrlPr>
+              <w:rPr>
+                <w:rFonts w:ascii="Cambria Math" w:hAnsi="Cambria Math"/>
+                <w:i/>
+                <w:sz w:val="30"/>
+                <w:szCs w:val="30"/>
+              </w:rPr>
+            </m:ctrlPr>
+          </m:fPr>
+          <m:num>
+            <m:r>
+              <w:rPr>
+                <w:rFonts w:ascii="Cambria Math" w:hAnsi="Cambria Math"/>
+                <w:sz w:val="30"/>
+                <w:szCs w:val="30"/>
+              </w:rPr>
+              <m:t>μM</m:t>
+            </m:r>
+          </m:num>
+          <m:den>
+            <m:r>
+              <w:rPr>
+                <w:rFonts w:ascii="Cambria Math" w:hAnsi="Cambria Math"/>
+                <w:sz w:val="30"/>
+                <w:szCs w:val="30"/>
+              </w:rPr>
+              <m:t>c</m:t>
+            </m:r>
+            <m:sSup>
+              <m:sSupPr>
+                <m:ctrlPr>
+                  <w:rPr>
+                    <w:rFonts w:ascii="Cambria Math" w:hAnsi="Cambria Math"/>
+                    <w:i/>
+                    <w:sz w:val="30"/>
+                    <w:szCs w:val="30"/>
+                  </w:rPr>
+                </m:ctrlPr>
+              </m:sSupPr>
+              <m:e>
+                <m:r>
+                  <w:rPr>
+                    <w:rFonts w:ascii="Cambria Math" w:hAnsi="Cambria Math"/>
+                    <w:sz w:val="30"/>
+                    <w:szCs w:val="30"/>
+                  </w:rPr>
+                  <m:t>m</m:t>
+                </m:r>
+              </m:e>
+              <m:sup>
+                <m:r>
+                  <w:rPr>
+                    <w:rFonts w:ascii="Cambria Math" w:hAnsi="Cambria Math"/>
+                    <w:sz w:val="30"/>
+                    <w:szCs w:val="30"/>
+                  </w:rPr>
+                  <m:t>3</m:t>
+                </m:r>
+              </m:sup>
+            </m:sSup>
+            <m:r>
+              <w:rPr>
+                <w:rFonts w:ascii="Cambria Math" w:hAnsi="Cambria Math"/>
+                <w:sz w:val="30"/>
+                <w:szCs w:val="30"/>
+              </w:rPr>
+              <m:t xml:space="preserve"> ms</m:t>
+            </m:r>
+          </m:den>
+        </m:f>
+      </m:oMath>
+      <w:r>
+        <w:t xml:space="preserve">, we can clearly observe that the concentration of Calcium is in units of </w:t>
+      </w:r>
+      <m:oMath>
+        <m:f>
+          <m:fPr>
+            <m:ctrlPr>
+              <w:rPr>
+                <w:rFonts w:ascii="Cambria Math" w:hAnsi="Cambria Math"/>
+                <w:i/>
+                <w:sz w:val="30"/>
+                <w:szCs w:val="30"/>
+              </w:rPr>
+            </m:ctrlPr>
+          </m:fPr>
+          <m:num>
+            <m:r>
+              <w:rPr>
+                <w:rFonts w:ascii="Cambria Math" w:hAnsi="Cambria Math"/>
+                <w:sz w:val="30"/>
+                <w:szCs w:val="30"/>
+              </w:rPr>
+              <m:t>μM</m:t>
+            </m:r>
+          </m:num>
+          <m:den>
+            <m:r>
+              <w:rPr>
+                <w:rFonts w:ascii="Cambria Math" w:hAnsi="Cambria Math"/>
+                <w:sz w:val="30"/>
+                <w:szCs w:val="30"/>
+              </w:rPr>
+              <m:t>c</m:t>
+            </m:r>
+            <m:sSup>
+              <m:sSupPr>
+                <m:ctrlPr>
+                  <w:rPr>
+                    <w:rFonts w:ascii="Cambria Math" w:hAnsi="Cambria Math"/>
+                    <w:i/>
+                    <w:sz w:val="30"/>
+                    <w:szCs w:val="30"/>
+                  </w:rPr>
+                </m:ctrlPr>
+              </m:sSupPr>
+              <m:e>
+                <m:r>
+                  <w:rPr>
+                    <w:rFonts w:ascii="Cambria Math" w:hAnsi="Cambria Math"/>
+                    <w:sz w:val="30"/>
+                    <w:szCs w:val="30"/>
+                  </w:rPr>
+                  <m:t>m</m:t>
+                </m:r>
+              </m:e>
+              <m:sup>
+                <m:r>
+                  <w:rPr>
+                    <w:rFonts w:ascii="Cambria Math" w:hAnsi="Cambria Math"/>
+                    <w:sz w:val="30"/>
+                    <w:szCs w:val="30"/>
+                  </w:rPr>
+                  <m:t>3</m:t>
+                </m:r>
+              </m:sup>
+            </m:sSup>
+          </m:den>
+        </m:f>
+      </m:oMath>
+      <w:r>
+        <w:rPr>
+          <w:sz w:val="30"/>
+          <w:szCs w:val="30"/>
+        </w:rPr>
+        <w:t>.</w:t>
+      </w:r>
+      <w:r>
+        <w:t xml:space="preserve"> This means that the units of </w:t>
+      </w:r>
+      <m:oMath>
+        <m:r>
+          <w:rPr>
+            <w:rFonts w:ascii="Cambria Math" w:hAnsi="Cambria Math"/>
+            <w:sz w:val="30"/>
+            <w:szCs w:val="30"/>
+            <w:highlight w:val="yellow"/>
+          </w:rPr>
+          <m:t>ϵ=[</m:t>
+        </m:r>
+        <m:f>
+          <m:fPr>
+            <m:ctrlPr>
+              <w:rPr>
+                <w:rFonts w:ascii="Cambria Math" w:hAnsi="Cambria Math"/>
+                <w:i/>
+                <w:sz w:val="30"/>
+                <w:szCs w:val="30"/>
+                <w:highlight w:val="yellow"/>
+              </w:rPr>
+            </m:ctrlPr>
+          </m:fPr>
+          <m:num>
+            <m:r>
+              <w:rPr>
+                <w:rFonts w:ascii="Cambria Math" w:hAnsi="Cambria Math"/>
+                <w:sz w:val="30"/>
+                <w:szCs w:val="30"/>
+                <w:highlight w:val="yellow"/>
+              </w:rPr>
+              <m:t>1</m:t>
+            </m:r>
+          </m:num>
+          <m:den>
+            <m:r>
+              <w:rPr>
+                <w:rFonts w:ascii="Cambria Math" w:hAnsi="Cambria Math"/>
+                <w:sz w:val="30"/>
+                <w:szCs w:val="30"/>
+                <w:highlight w:val="yellow"/>
+              </w:rPr>
+              <m:t>ms</m:t>
+            </m:r>
+          </m:den>
+        </m:f>
+        <m:r>
+          <w:rPr>
+            <w:rFonts w:ascii="Cambria Math" w:hAnsi="Cambria Math"/>
+            <w:sz w:val="30"/>
+            <w:szCs w:val="30"/>
+            <w:highlight w:val="yellow"/>
+          </w:rPr>
+          <m:t>]</m:t>
+        </m:r>
+      </m:oMath>
+      <w:r>
+        <w:rPr>
+          <w:highlight w:val="yellow"/>
+        </w:rPr>
+        <w:t>.</w:t>
+      </w:r>
+    </w:p>
+    <w:p>
+      <w:pPr>
+        <w:keepNext/>
+        <w:jc w:val="both"/>
+      </w:pPr>
+    </w:p>
+    <w:p>
+      <w:pPr>
+        <w:keepNext/>
+        <w:jc w:val="both"/>
+      </w:pPr>
+      <w:r>
+        <w:t xml:space="preserve">We notice that the </w:t>
       </w:r>
       <m:oMath>
         <m:r>
           <w:rPr>
             <w:rFonts w:ascii="Cambria Math" w:hAnsi="Cambria Math"/>
           </w:rPr>
-          <m:t>d=2,4,8,16,32</m:t>
+          <m:t>μ</m:t>
         </m:r>
+        <m:sSub>
+          <m:sSubPr>
+            <m:ctrlPr>
+              <w:rPr>
+                <w:rFonts w:ascii="Cambria Math" w:hAnsi="Cambria Math"/>
+                <w:i/>
+              </w:rPr>
+            </m:ctrlPr>
+          </m:sSubPr>
+          <m:e>
+            <m:r>
+              <w:rPr>
+                <w:rFonts w:ascii="Cambria Math" w:hAnsi="Cambria Math"/>
+              </w:rPr>
+              <m:t>I</m:t>
+            </m:r>
+          </m:e>
+          <m:sub>
+            <m:r>
+              <w:rPr>
+                <w:rFonts w:ascii="Cambria Math" w:hAnsi="Cambria Math"/>
+              </w:rPr>
+              <m:t>Ca</m:t>
+            </m:r>
+          </m:sub>
+        </m:sSub>
       </m:oMath>
       <w:r>
-        <w:t xml:space="preserve">. Here, it can clearly be seen that as </w:t>
+        <w:t xml:space="preserve"> term in the equation must be in units of </w:t>
+      </w:r>
+      <m:oMath>
+        <m:f>
+          <m:fPr>
+            <m:ctrlPr>
+              <w:rPr>
+                <w:rFonts w:ascii="Cambria Math" w:hAnsi="Cambria Math"/>
+                <w:i/>
+                <w:sz w:val="30"/>
+                <w:szCs w:val="30"/>
+              </w:rPr>
+            </m:ctrlPr>
+          </m:fPr>
+          <m:num>
+            <m:r>
+              <w:rPr>
+                <w:rFonts w:ascii="Cambria Math" w:hAnsi="Cambria Math"/>
+                <w:sz w:val="30"/>
+                <w:szCs w:val="30"/>
+              </w:rPr>
+              <m:t>μM</m:t>
+            </m:r>
+          </m:num>
+          <m:den>
+            <m:r>
+              <w:rPr>
+                <w:rFonts w:ascii="Cambria Math" w:hAnsi="Cambria Math"/>
+                <w:sz w:val="30"/>
+                <w:szCs w:val="30"/>
+              </w:rPr>
+              <m:t>c</m:t>
+            </m:r>
+            <m:sSup>
+              <m:sSupPr>
+                <m:ctrlPr>
+                  <w:rPr>
+                    <w:rFonts w:ascii="Cambria Math" w:hAnsi="Cambria Math"/>
+                    <w:i/>
+                    <w:sz w:val="30"/>
+                    <w:szCs w:val="30"/>
+                  </w:rPr>
+                </m:ctrlPr>
+              </m:sSupPr>
+              <m:e>
+                <m:r>
+                  <w:rPr>
+                    <w:rFonts w:ascii="Cambria Math" w:hAnsi="Cambria Math"/>
+                    <w:sz w:val="30"/>
+                    <w:szCs w:val="30"/>
+                  </w:rPr>
+                  <m:t>m</m:t>
+                </m:r>
+              </m:e>
+              <m:sup>
+                <m:r>
+                  <w:rPr>
+                    <w:rFonts w:ascii="Cambria Math" w:hAnsi="Cambria Math"/>
+                    <w:sz w:val="30"/>
+                    <w:szCs w:val="30"/>
+                  </w:rPr>
+                  <m:t>3</m:t>
+                </m:r>
+              </m:sup>
+            </m:sSup>
+          </m:den>
+        </m:f>
+      </m:oMath>
+      <w:r>
+        <w:rPr>
+          <w:sz w:val="30"/>
+          <w:szCs w:val="30"/>
+        </w:rPr>
+        <w:t>.</w:t>
+      </w:r>
+      <w:r>
+        <w:t xml:space="preserve"> Since current is in units of </w:t>
+      </w:r>
+      <m:oMath>
+        <m:f>
+          <m:fPr>
+            <m:ctrlPr>
+              <w:rPr>
+                <w:rFonts w:ascii="Cambria Math" w:hAnsi="Cambria Math"/>
+                <w:i/>
+                <w:sz w:val="30"/>
+                <w:szCs w:val="30"/>
+              </w:rPr>
+            </m:ctrlPr>
+          </m:fPr>
+          <m:num>
+            <m:r>
+              <w:rPr>
+                <w:rFonts w:ascii="Cambria Math" w:hAnsi="Cambria Math"/>
+                <w:sz w:val="30"/>
+                <w:szCs w:val="30"/>
+              </w:rPr>
+              <m:t>mA</m:t>
+            </m:r>
+          </m:num>
+          <m:den>
+            <m:r>
+              <w:rPr>
+                <w:rFonts w:ascii="Cambria Math" w:hAnsi="Cambria Math"/>
+                <w:sz w:val="30"/>
+                <w:szCs w:val="30"/>
+              </w:rPr>
+              <m:t>c</m:t>
+            </m:r>
+            <m:sSup>
+              <m:sSupPr>
+                <m:ctrlPr>
+                  <w:rPr>
+                    <w:rFonts w:ascii="Cambria Math" w:hAnsi="Cambria Math"/>
+                    <w:i/>
+                    <w:sz w:val="30"/>
+                    <w:szCs w:val="30"/>
+                  </w:rPr>
+                </m:ctrlPr>
+              </m:sSupPr>
+              <m:e>
+                <m:r>
+                  <w:rPr>
+                    <w:rFonts w:ascii="Cambria Math" w:hAnsi="Cambria Math"/>
+                    <w:sz w:val="30"/>
+                    <w:szCs w:val="30"/>
+                  </w:rPr>
+                  <m:t>m</m:t>
+                </m:r>
+              </m:e>
+              <m:sup>
+                <m:r>
+                  <w:rPr>
+                    <w:rFonts w:ascii="Cambria Math" w:hAnsi="Cambria Math"/>
+                    <w:sz w:val="30"/>
+                    <w:szCs w:val="30"/>
+                  </w:rPr>
+                  <m:t>2</m:t>
+                </m:r>
+              </m:sup>
+            </m:sSup>
+          </m:den>
+        </m:f>
+      </m:oMath>
+      <w:r>
+        <w:t xml:space="preserve">, we know that the units of </w:t>
       </w:r>
       <m:oMath>
         <m:r>
           <w:rPr>
             <w:rFonts w:ascii="Cambria Math" w:hAnsi="Cambria Math"/>
+            <w:sz w:val="30"/>
+            <w:szCs w:val="30"/>
+            <w:highlight w:val="yellow"/>
           </w:rPr>
-          <m:t>d</m:t>
+          <m:t>μ=</m:t>
         </m:r>
+        <m:d>
+          <m:dPr>
+            <m:begChr m:val="["/>
+            <m:endChr m:val="]"/>
+            <m:ctrlPr>
+              <w:rPr>
+                <w:rFonts w:ascii="Cambria Math" w:hAnsi="Cambria Math"/>
+                <w:i/>
+                <w:sz w:val="30"/>
+                <w:szCs w:val="30"/>
+                <w:highlight w:val="yellow"/>
+              </w:rPr>
+            </m:ctrlPr>
+          </m:dPr>
+          <m:e>
+            <m:f>
+              <m:fPr>
+                <m:ctrlPr>
+                  <w:rPr>
+                    <w:rFonts w:ascii="Cambria Math" w:hAnsi="Cambria Math"/>
+                    <w:i/>
+                    <w:sz w:val="30"/>
+                    <w:szCs w:val="30"/>
+                    <w:highlight w:val="yellow"/>
+                  </w:rPr>
+                </m:ctrlPr>
+              </m:fPr>
+              <m:num>
+                <m:r>
+                  <w:rPr>
+                    <w:rFonts w:ascii="Cambria Math" w:hAnsi="Cambria Math"/>
+                    <w:sz w:val="30"/>
+                    <w:szCs w:val="30"/>
+                    <w:highlight w:val="yellow"/>
+                  </w:rPr>
+                  <m:t>μM</m:t>
+                </m:r>
+              </m:num>
+              <m:den>
+                <m:r>
+                  <w:rPr>
+                    <w:rFonts w:ascii="Cambria Math" w:hAnsi="Cambria Math"/>
+                    <w:sz w:val="30"/>
+                    <w:szCs w:val="30"/>
+                    <w:highlight w:val="yellow"/>
+                  </w:rPr>
+                  <m:t>cm mA</m:t>
+                </m:r>
+              </m:den>
+            </m:f>
+          </m:e>
+        </m:d>
       </m:oMath>
       <w:r>
-        <w:t xml:space="preserve"> increases, the “smoothness” of the neural response, </w:t>
-      </w:r>
-      <m:oMath>
-        <m:r>
-          <w:rPr>
-            <w:rFonts w:ascii="Cambria Math" w:hAnsi="Cambria Math"/>
-          </w:rPr>
-          <m:t>G</m:t>
-        </m:r>
-      </m:oMath>
-      <w:r>
-        <w:t xml:space="preserve">, increases. For the maximum value of </w:t>
-      </w:r>
-      <m:oMath>
-        <m:r>
-          <w:rPr>
-            <w:rFonts w:ascii="Cambria Math" w:hAnsi="Cambria Math"/>
-          </w:rPr>
-          <m:t>d</m:t>
-        </m:r>
-      </m:oMath>
-      <w:r>
-        <w:t xml:space="preserve"> tested, the green line, we observe an almost constant and linear slope over increasing </w:t>
-      </w:r>
-      <m:oMath>
-        <m:r>
-          <w:rPr>
-            <w:rFonts w:ascii="Cambria Math" w:hAnsi="Cambria Math"/>
-          </w:rPr>
-          <m:t>x</m:t>
-        </m:r>
-      </m:oMath>
-      <w:r>
-        <w:t xml:space="preserve">. </w:t>
-      </w:r>
-    </w:p>
-    <w:p/>
-    <w:p>
-      <w:r>
-        <w:t xml:space="preserve">Another feature, which we observe, is the fact that higher values of </w:t>
-      </w:r>
-      <m:oMath>
-        <m:r>
-          <w:rPr>
-            <w:rFonts w:ascii="Cambria Math" w:hAnsi="Cambria Math"/>
-          </w:rPr>
-          <m:t>d</m:t>
-        </m:r>
-      </m:oMath>
-      <w:r>
-        <w:t xml:space="preserve"> result in a steeper slope of response.  From these two observations we can state that the distribution width of the sensitivity of each individual neuron not only allows for the smoothing of overall neural response, but also increases the amplitude of the response, which can lead to benefits discussed later.</w:t>
-      </w:r>
-      <w:bookmarkStart w:id="0" w:name="_GoBack"/>
-      <w:bookmarkEnd w:id="0"/>
-    </w:p>
-    <w:p/>
-    <w:p>
-      <w:pPr>
-        <w:keepNext/>
-      </w:pPr>
-      <w:r>
-        <w:rPr>
-          <w:noProof/>
-        </w:rPr>
-        <w:drawing>
-          <wp:inline distT="0" distB="0" distL="0" distR="0" wp14:anchorId="1721B093" wp14:editId="7A51E2CC">
-            <wp:extent cx="5486400" cy="4114800"/>
-            <wp:effectExtent l="0" t="0" r="0" b="0"/>
-            <wp:docPr id="3" name="Picture 3"/>
-            <wp:cNvGraphicFramePr>
-              <a:graphicFrameLocks xmlns:a="http://schemas.openxmlformats.org/drawingml/2006/main" noChangeAspect="1"/>
-            </wp:cNvGraphicFramePr>
-            <a:graphic xmlns:a="http://schemas.openxmlformats.org/drawingml/2006/main">
-              <a:graphicData uri="http://schemas.openxmlformats.org/drawingml/2006/picture">
-                <pic:pic xmlns:pic="http://schemas.openxmlformats.org/drawingml/2006/picture">
-                  <pic:nvPicPr>
-                    <pic:cNvPr id="0" name="q1.png"/>
-                    <pic:cNvPicPr/>
-                  </pic:nvPicPr>
-                  <pic:blipFill>
-                    <a:blip r:embed="rId7">
-                      <a:extLst>
-                        <a:ext uri="{28A0092B-C50C-407E-A947-70E740481C1C}">
-                          <a14:useLocalDpi xmlns:a14="http://schemas.microsoft.com/office/drawing/2010/main" val="0"/>
-                        </a:ext>
-                      </a:extLst>
-                    </a:blip>
-                    <a:stretch>
-                      <a:fillRect/>
-                    </a:stretch>
-                  </pic:blipFill>
-                  <pic:spPr>
-                    <a:xfrm>
-                      <a:off x="0" y="0"/>
-                      <a:ext cx="5486400" cy="4114800"/>
-                    </a:xfrm>
-                    <a:prstGeom prst="rect">
-                      <a:avLst/>
-                    </a:prstGeom>
-                  </pic:spPr>
-                </pic:pic>
-              </a:graphicData>
-            </a:graphic>
-          </wp:inline>
-        </w:drawing>
-      </w:r>
-    </w:p>
-    <w:p>
-      <w:pPr>
-        <w:pStyle w:val="Caption"/>
-      </w:pPr>
-      <w:r>
-        <w:t xml:space="preserve">Figure </w:t>
-      </w:r>
-      <w:fldSimple w:instr=" SEQ Figure \* ARABIC ">
-        <w:r>
-          <w:rPr>
-            <w:noProof/>
-          </w:rPr>
-          <w:t>1</w:t>
-        </w:r>
-      </w:fldSimple>
-      <w:r>
-        <w:t>: Neuron (G) responses for increasing x. Each line represents a different distribution width, d.</w:t>
+        <w:t>.</w:t>
       </w:r>
     </w:p>
     <w:sectPr>
-      <w:headerReference w:type="default" r:id="rId8"/>
+      <w:headerReference w:type="default" r:id="rId7"/>
       <w:pgSz w:w="12240" w:h="15840"/>
       <w:pgMar w:top="1440" w:right="1800" w:bottom="1440" w:left="1800" w:header="708" w:footer="708" w:gutter="0"/>
       <w:cols w:space="708"/>
@@ -256,11 +797,17 @@
       <w:pStyle w:val="Header"/>
     </w:pPr>
     <w:r>
-      <w:t>Greg Kiar</w:t>
+      <w:t>G</w:t>
+    </w:r>
+    <w:r>
+      <w:t>reg Kiar</w:t>
     </w:r>
     <w:r>
       <w:tab/>
-      <w:t>02/05/2015</w:t>
+      <w:t>02/19</w:t>
+    </w:r>
+    <w:r>
+      <w:t>/2015</w:t>
     </w:r>
   </w:p>
   <w:p>
